--- a/02_dialog-boxes/01_40_cam_settings.docx
+++ b/02_dialog-boxes/01_40_cam_settings.docx
@@ -5425,6 +5425,523 @@
         <w:t>.</w:t>
       </w:r>
     </w:p>
+    <w:p/>
+    <w:p>
+      <w:pPr>
+        <w:pStyle w:val="Heading2"/>
+      </w:pPr>
+      <w:r>
+        <w:t>Camera Settings</w:t>
+      </w:r>
+    </w:p>
+    <w:p>
+      <w:r>
+        <w:t xml:space="preserve">Consideration </w:t>
+      </w:r>
+      <w:r>
+        <w:t>of</w:t>
+      </w:r>
+      <w:r>
+        <w:t xml:space="preserve"> the camera settings is an important step when designing a</w:t>
+      </w:r>
+      <w:r>
+        <w:rPr>
+          <w:b/>
+          <w:i/>
+        </w:rPr>
+        <w:t xml:space="preserve"> </w:t>
+      </w:r>
+      <w:r>
+        <w:t>survey</w:t>
+      </w:r>
+      <w:r>
+        <w:t>. It is recommended that cameras are set to capture images rather than videos unless the</w:t>
+      </w:r>
+      <w:r>
+        <w:t xml:space="preserve"> objective</w:t>
+      </w:r>
+      <w:r>
+        <w:t xml:space="preserve"> is related to monitoring specific animal behaviour. By default, </w:t>
+      </w:r>
+      <w:r>
+        <w:t>camera trap</w:t>
+      </w:r>
+      <w:r>
+        <w:t>s are set to record images when an animal is detected by the motion and/or infrared sensor(s). An example of the settings available in a Reconyx camera is includ</w:t>
+      </w:r>
+      <w:r>
+        <w:t>ed in Appendix 1 - Table 3</w:t>
+      </w:r>
+      <w:r>
+        <w:t xml:space="preserve">; </w:t>
+      </w:r>
+      <w:r>
+        <w:t xml:space="preserve">some examples </w:t>
+      </w:r>
+      <w:r>
+        <w:t>of</w:t>
+      </w:r>
+      <w:r>
+        <w:t xml:space="preserve"> the ideal settings</w:t>
+      </w:r>
+      <w:r>
+        <w:t xml:space="preserve"> for reaching</w:t>
+      </w:r>
+      <w:r>
+        <w:t xml:space="preserve"> differen</w:t>
+      </w:r>
+      <w:r>
+        <w:t>t</w:t>
+      </w:r>
+      <w:r>
+        <w:t xml:space="preserve"> objectives </w:t>
+      </w:r>
+      <w:r>
+        <w:t>are</w:t>
+      </w:r>
+      <w:r>
+        <w:t xml:space="preserve"> included in sec</w:t>
+      </w:r>
+      <w:r>
+        <w:t xml:space="preserve">tion </w:t>
+      </w:r>
+      <w:r>
+        <w:fldChar w:fldCharType="begin"/>
+      </w:r>
+      <w:r>
+        <w:instrText xml:space="preserve"> REF _Ref112348796 \r \h </w:instrText>
+      </w:r>
+      <w:r>
+        <w:fldChar w:fldCharType="separate"/>
+      </w:r>
+      <w:r>
+        <w:t>5.1</w:t>
+      </w:r>
+      <w:r>
+        <w:fldChar w:fldCharType="end"/>
+      </w:r>
+      <w:r>
+        <w:t>.</w:t>
+      </w:r>
+    </w:p>
+    <w:p>
+      <w:pPr>
+        <w:pStyle w:val="Heading3"/>
+        <w:rPr>
+          <w:color w:val="365F91"/>
+        </w:rPr>
+      </w:pPr>
+      <w:bookmarkStart w:id="120" w:name="_Toc112360347"/>
+      <w:r>
+        <w:rPr>
+          <w:color w:val="365F91"/>
+        </w:rPr>
+        <w:t>Photos per Trigger (aka "Number of images")</w:t>
+      </w:r>
+      <w:bookmarkEnd w:id="120"/>
+    </w:p>
+    <w:p>
+      <w:r>
+        <w:t xml:space="preserve">The </w:t>
+      </w:r>
+      <w:r>
+        <w:rPr>
+          <w:b/>
+        </w:rPr>
+        <w:t>Photos per Trigger</w:t>
+      </w:r>
+      <w:r>
+        <w:t xml:space="preserve"> setting describes the number of photos taken each</w:t>
+      </w:r>
+      <w:r>
+        <w:rPr>
+          <w:b/>
+        </w:rPr>
+        <w:t xml:space="preserve"> </w:t>
+      </w:r>
+      <w:r>
+        <w:t>time</w:t>
+      </w:r>
+      <w:r>
+        <w:t xml:space="preserve"> the camera was triggered (e.g., 1, 3, etc.). If the Photos per Trigger is set to take multiple images (&gt;1), when the camera is triggered, it will take the set number of images, regardless of whether the animal remains in the detection zone. </w:t>
+      </w:r>
+    </w:p>
+    <w:p>
+      <w:pPr>
+        <w:pStyle w:val="Hangingpara"/>
+      </w:pPr>
+      <w:r>
+        <w:t xml:space="preserve">The value set for the Photos per Trigger setting often appears in the image metadata as </w:t>
+      </w:r>
+      <w:r>
+        <w:rPr>
+          <w:b/>
+        </w:rPr>
+        <w:t>Sequence</w:t>
+      </w:r>
+      <w:r>
+        <w:t>, which desc</w:t>
+      </w:r>
+      <w:r>
+        <w:t>r</w:t>
+      </w:r>
+      <w:r>
+        <w:t xml:space="preserve">ibes the order in which the image was taken in a </w:t>
+      </w:r>
+      <w:r>
+        <w:rPr>
+          <w:b/>
+        </w:rPr>
+        <w:t>series</w:t>
+      </w:r>
+      <w:r>
+        <w:t xml:space="preserve"> (e.g., “1 of 1”, “1 of 3”, etc.). However, it is important to note that "Sequence" is also used to describe the order of images in user-defined series when defining a "detection event."</w:t>
+      </w:r>
+    </w:p>
+    <w:p>
+      <w:pPr>
+        <w:pStyle w:val="Heading3"/>
+        <w:rPr>
+          <w:color w:val="365F91"/>
+        </w:rPr>
+      </w:pPr>
+      <w:bookmarkStart w:id="121" w:name="_Toc112360348"/>
+      <w:r>
+        <w:rPr>
+          <w:color w:val="365F91"/>
+        </w:rPr>
+        <w:t>Quiet Period Setting</w:t>
+      </w:r>
+      <w:bookmarkEnd w:id="121"/>
+    </w:p>
+    <w:p>
+      <w:r>
+        <w:t>The Quiet Period Setting provides the</w:t>
+      </w:r>
+      <w:r>
+        <w:rPr>
+          <w:b/>
+        </w:rPr>
+        <w:t xml:space="preserve"> </w:t>
+      </w:r>
+      <w:r>
+        <w:t>time</w:t>
+      </w:r>
+      <w:r>
+        <w:t xml:space="preserve">, in seconds, between shutter “triggers.” </w:t>
+      </w:r>
+    </w:p>
+    <w:p>
+      <w:pPr>
+        <w:pStyle w:val="Heading3"/>
+        <w:rPr>
+          <w:color w:val="365F91"/>
+        </w:rPr>
+      </w:pPr>
+      <w:bookmarkStart w:id="122" w:name="_Toc111918835"/>
+      <w:bookmarkStart w:id="123" w:name="_Toc112360349"/>
+      <w:r>
+        <w:rPr>
+          <w:color w:val="365F91"/>
+        </w:rPr>
+        <w:t>Trigger Sensitivity</w:t>
+      </w:r>
+      <w:bookmarkEnd w:id="122"/>
+      <w:bookmarkEnd w:id="123"/>
+    </w:p>
+    <w:p>
+      <w:r>
+        <w:lastRenderedPageBreak/>
+        <w:t xml:space="preserve">The Trigger Sensitivity setting is a critical feature of </w:t>
+      </w:r>
+      <w:r>
+        <w:t>camera trap</w:t>
+      </w:r>
+      <w:r>
+        <w:t xml:space="preserve">s and is responsible for </w:t>
+      </w:r>
+      <w:r>
+        <w:t>how sensitive a camera is to activation (“triggering”) via the infrared and/or heat sensors (if applicable, e.g., Reconyx HyperFire cameras have a choice between ‘low,’ ‘low/medium,’ ‘medium,’ ‘medium/high’ and ‘high’ sensitivity). Fast trigger speeds are less necessary if attractants (e.g., bait or lure set or camera directed to a carcass) are present (Rovero et al., 2013).</w:t>
+      </w:r>
+    </w:p>
+    <w:p>
+      <w:pPr>
+        <w:pStyle w:val="Heading3"/>
+        <w:rPr>
+          <w:color w:val="365F91"/>
+        </w:rPr>
+      </w:pPr>
+      <w:bookmarkStart w:id="124" w:name="_Toc112360350"/>
+      <w:r>
+        <w:rPr>
+          <w:color w:val="365F91"/>
+        </w:rPr>
+        <w:t>Trigger Speed</w:t>
+      </w:r>
+      <w:bookmarkEnd w:id="124"/>
+    </w:p>
+    <w:p>
+      <w:r>
+        <w:t>The</w:t>
+      </w:r>
+      <w:r>
+        <w:t xml:space="preserve"> delay between sensing an animal and </w:t>
+      </w:r>
+      <w:r>
+        <w:t>taking an image or sequence of images.</w:t>
+      </w:r>
+    </w:p>
+    <w:p>
+      <w:pPr>
+        <w:pStyle w:val="Heading3"/>
+        <w:rPr>
+          <w:color w:val="365F91"/>
+        </w:rPr>
+      </w:pPr>
+      <w:bookmarkStart w:id="125" w:name="_Toc111918838"/>
+      <w:bookmarkStart w:id="126" w:name="_Toc112360351"/>
+      <w:r>
+        <w:rPr>
+          <w:color w:val="365F91"/>
+        </w:rPr>
+        <w:t>Flash Type</w:t>
+      </w:r>
+      <w:bookmarkEnd w:id="125"/>
+      <w:bookmarkEnd w:id="126"/>
+    </w:p>
+    <w:p>
+      <w:pPr>
+        <w:rPr>
+          <w:rFonts w:eastAsia="Times New Roman"/>
+          <w:color w:val="00B050"/>
+        </w:rPr>
+      </w:pPr>
+      <w:r>
+        <w:t xml:space="preserve">There are two types of </w:t>
+      </w:r>
+      <w:r>
+        <w:rPr>
+          <w:b/>
+        </w:rPr>
+        <w:t>white flash</w:t>
+      </w:r>
+      <w:r>
+        <w:t>: Xenon white flash and white LED flash. A Xenon flash is created when curre</w:t>
+      </w:r>
+      <w:r>
+        <w:t>nt passes through two electrodes inside a "flash tube" (</w:t>
+      </w:r>
+      <w:r>
+        <w:rPr>
+          <w:rFonts w:eastAsia="Times New Roman"/>
+        </w:rPr>
+        <w:t>Wearn &amp; Glover-Kapfer, 2017).</w:t>
+      </w:r>
+      <w:r>
+        <w:t xml:space="preserve"> When Xenon gas floods the tube, light and an audible sound are briefly emitted. Xenon flash types require a brief recovery period (~30 seconds) and thus are less effective when the goal is to collect continuous images or videos at night (</w:t>
+      </w:r>
+      <w:r>
+        <w:rPr>
+          <w:rFonts w:eastAsia="Times New Roman"/>
+        </w:rPr>
+        <w:t>Wearn &amp; Glover-Kapfer, 2017</w:t>
+      </w:r>
+      <w:r>
+        <w:t>). LEDs are the more efficient, silent (less invasive) alternative that does not require a recovery period between firing (Xenon flash cameras require at least 30 seconds). However, LED flashes are less powerful and tend to reduce the effective detection distance and more</w:t>
+      </w:r>
+      <w:r>
+        <w:t xml:space="preserve"> </w:t>
+      </w:r>
+      <w:r>
+        <w:t>often result in blurry images (</w:t>
+      </w:r>
+      <w:r>
+        <w:rPr>
+          <w:rFonts w:eastAsia="Times New Roman"/>
+        </w:rPr>
+        <w:t xml:space="preserve">Wearn &amp; Glover-Kapfer, 2017). </w:t>
+      </w:r>
+      <w:r>
+        <w:rPr>
+          <w:b/>
+        </w:rPr>
+        <w:t>Infrared (IR)</w:t>
+      </w:r>
+      <w:r>
+        <w:t xml:space="preserve"> flashes use LEDs that emit energy in the infrared or near-infrared range (</w:t>
+      </w:r>
+      <w:r>
+        <w:rPr>
+          <w:rFonts w:eastAsia="Times New Roman"/>
+        </w:rPr>
+        <w:t>Wearn &amp; Glover-Kapfer, 2017</w:t>
+      </w:r>
+      <w:r>
+        <w:t>). Near-IR flashes are not completely invisible (e.g., Meek et al. 2014a; Newbold &amp; King, 2009) and thus are also referred to as “low glow” flashes (</w:t>
+      </w:r>
+      <w:r>
+        <w:rPr>
+          <w:rFonts w:eastAsia="Times New Roman"/>
+        </w:rPr>
+        <w:t>Wearn &amp; Glover-Kapfer, 2017</w:t>
+      </w:r>
+      <w:r>
+        <w:t>).</w:t>
+      </w:r>
+      <w:r>
+        <w:rPr>
+          <w:rFonts w:eastAsia="Times New Roman"/>
+        </w:rPr>
+        <w:t xml:space="preserve"> </w:t>
+      </w:r>
+      <w:r>
+        <w:rPr>
+          <w:b/>
+        </w:rPr>
+        <w:t>Black flashes</w:t>
+      </w:r>
+      <w:r>
+        <w:t xml:space="preserve"> (or “no-glow” flash</w:t>
+      </w:r>
+      <w:r>
+        <w:t>e</w:t>
+      </w:r>
+      <w:r>
+        <w:t>s) do not emit any light and thus are less noticeable t</w:t>
+      </w:r>
+      <w:r>
+        <w:t>o wildlife and thus reduce the chance that wildlife will react. Cameras with black flash capability are ideal for REM (due to the necessity to estimate movement speed). However, they are generally more expensive.</w:t>
+      </w:r>
+    </w:p>
+    <w:p>
+      <w:pPr>
+        <w:pStyle w:val="Hangingpara"/>
+      </w:pPr>
+      <w:r>
+        <w:t xml:space="preserve">Some flash types might be less </w:t>
+      </w:r>
+      <w:r>
+        <w:t xml:space="preserve">invasive than others. There is evidence to suggest that IR flashes may be less noticeable to wildlife (e.g., Sharma et al., 2010; Schipper, 2007; Wegge et al., 2004). However, the extent to which is not clear. </w:t>
+      </w:r>
+      <w:bookmarkStart w:id="127" w:name="_Hlk111690288"/>
+      <w:r>
+        <w:t xml:space="preserve">Henrich et al. (2020) </w:t>
+      </w:r>
+      <w:bookmarkEnd w:id="127"/>
+      <w:r>
+        <w:t>evaluated the effects of black flash vs. standard IR on the behav</w:t>
+      </w:r>
+      <w:r>
+        <w:t>i</w:t>
+      </w:r>
+      <w:r>
+        <w:t xml:space="preserve">our of two deer species; they found that both species </w:t>
+      </w:r>
+      <w:r>
+        <w:t>were</w:t>
+      </w:r>
+      <w:r>
+        <w:t xml:space="preserve"> more likely to react to standard IR flash than to black flash. However, there were dispar</w:t>
+      </w:r>
+      <w:r>
+        <w:t>it</w:t>
+      </w:r>
+      <w:r>
+        <w:t>ies between the two</w:t>
+      </w:r>
+      <w:r>
+        <w:rPr>
+          <w:b/>
+          <w:i/>
+        </w:rPr>
+        <w:t xml:space="preserve"> </w:t>
+      </w:r>
+      <w:r>
+        <w:t>study areas that suggested that these findings may have been confounded by variability in hunting pressure (Henrich et al., 2020). Wegge et al. (2004) found a reduction in the trapping rate of tiger</w:t>
+      </w:r>
+      <w:r>
+        <w:t>s</w:t>
+      </w:r>
+      <w:r>
+        <w:t xml:space="preserve"> in response to Xenon flash, yet the response materialized within five days of deployment. Wegge et al. (2004) and Sharma et al. (2010) bot</w:t>
+      </w:r>
+      <w:r>
+        <w:t>h found a behavioural “trap-shy” response by tigers to white flash.</w:t>
+      </w:r>
+    </w:p>
+    <w:p>
+      <w:pPr>
+        <w:pStyle w:val="Heading3"/>
+        <w:rPr>
+          <w:color w:val="365F91"/>
+        </w:rPr>
+      </w:pPr>
+      <w:bookmarkStart w:id="128" w:name="_Toc112360352"/>
+      <w:r>
+        <w:rPr>
+          <w:color w:val="365F91"/>
+        </w:rPr>
+        <w:t>Time</w:t>
+      </w:r>
+      <w:r>
+        <w:rPr>
+          <w:color w:val="365F91"/>
+        </w:rPr>
+        <w:t>-</w:t>
+      </w:r>
+      <w:r>
+        <w:rPr>
+          <w:color w:val="365F91"/>
+        </w:rPr>
+        <w:t>lapse</w:t>
+      </w:r>
+      <w:bookmarkEnd w:id="128"/>
+    </w:p>
+    <w:p>
+      <w:r>
+        <w:t>Time</w:t>
+      </w:r>
+      <w:r>
+        <w:t>-</w:t>
+      </w:r>
+      <w:r>
+        <w:t xml:space="preserve">lapse images are images taken at a regular interval (e.g., hourly or daily, on the hour). It is </w:t>
+      </w:r>
+      <w:r>
+        <w:rPr>
+          <w:b/>
+        </w:rPr>
+        <w:t>critical</w:t>
+      </w:r>
+      <w:r>
+        <w:t xml:space="preserve"> to take a minimum of 1</w:t>
+      </w:r>
+      <w:r>
+        <w:rPr>
+          <w:b/>
+        </w:rPr>
+        <w:t xml:space="preserve"> </w:t>
+      </w:r>
+      <w:r>
+        <w:t xml:space="preserve">time-lapse image per day at 12:00 pm (noon); doing so </w:t>
+      </w:r>
+      <w:commentRangeStart w:id="129"/>
+      <w:commentRangeEnd w:id="129"/>
+      <w:r>
+        <w:rPr>
+          <w:rStyle w:val="CommentReference"/>
+        </w:rPr>
+        <w:commentReference w:id="129"/>
+      </w:r>
+      <w:r>
+        <w:t>creates a record of camera functionality and local environmental conditions (e.g., snow cover, plant growth, etc.).</w:t>
+      </w:r>
+    </w:p>
+    <w:p/>
+    <w:p/>
+    <w:p/>
+    <w:p/>
+    <w:p/>
     <w:p/>
     <w:p/>
     <w:p/>
@@ -10455,6 +10972,57 @@
 </w:document>
 </file>
 
+<file path=word/comments.xml><?xml version="1.0" encoding="utf-8"?>
+<w:comments xmlns:wpc="http://schemas.microsoft.com/office/word/2010/wordprocessingCanvas" xmlns:cx="http://schemas.microsoft.com/office/drawing/2014/chartex" xmlns:cx1="http://schemas.microsoft.com/office/drawing/2015/9/8/chartex" xmlns:cx2="http://schemas.microsoft.com/office/drawing/2015/10/21/chartex" xmlns:cx3="http://schemas.microsoft.com/office/drawing/2016/5/9/chartex" xmlns:cx4="http://schemas.microsoft.com/office/drawing/2016/5/10/chartex" xmlns:cx5="http://schemas.microsoft.com/office/drawing/2016/5/11/chartex" xmlns:cx6="http://schemas.microsoft.com/office/drawing/2016/5/12/chartex" xmlns:cx7="http://schemas.microsoft.com/office/drawing/2016/5/13/chartex" xmlns:cx8="http://schemas.microsoft.com/office/drawing/2016/5/14/chartex" xmlns:mc="http://schemas.openxmlformats.org/markup-compatibility/2006" xmlns:aink="http://schemas.microsoft.com/office/drawing/2016/ink" xmlns:am3d="http://schemas.microsoft.com/office/drawing/2017/model3d" xmlns:o="urn:schemas-microsoft-com:office:office" xmlns:oel="http://schemas.microsoft.com/office/2019/extlst" xmlns:r="http://schemas.openxmlformats.org/officeDocument/2006/relationships" xmlns:m="http://schemas.openxmlformats.org/officeDocument/2006/math" xmlns:v="urn:schemas-microsoft-com:vml" xmlns:wp14="http://schemas.microsoft.com/office/word/2010/wordprocessingDrawing" xmlns:wp="http://schemas.openxmlformats.org/drawingml/2006/wordprocessingDrawing" xmlns:w10="urn:schemas-microsoft-com:office:word" xmlns:w="http://schemas.openxmlformats.org/wordprocessingml/2006/main" xmlns:w14="http://schemas.microsoft.com/office/word/2010/wordml" xmlns:w15="http://schemas.microsoft.com/office/word/2012/wordml" xmlns:w16cex="http://schemas.microsoft.com/office/word/2018/wordml/cex" xmlns:w16cid="http://schemas.microsoft.com/office/word/2016/wordml/cid" xmlns:w16="http://schemas.microsoft.com/office/word/2018/wordml" xmlns:w16du="http://schemas.microsoft.com/office/word/2023/wordml/word16du" xmlns:w16sdtdh="http://schemas.microsoft.com/office/word/2020/wordml/sdtdatahash" xmlns:w16se="http://schemas.microsoft.com/office/word/2015/wordml/symex" xmlns:wpg="http://schemas.microsoft.com/office/word/2010/wordprocessingGroup" xmlns:wpi="http://schemas.microsoft.com/office/word/2010/wordprocessingInk" xmlns:wne="http://schemas.microsoft.com/office/word/2006/wordml" xmlns:wps="http://schemas.microsoft.com/office/word/2010/wordprocessingShape" mc:Ignorable="w14 w15 w16se w16cid w16 w16cex w16sdtdh w16du wp14">
+  <w:comment w:id="129" w:author="Syd Toni" w:date="2022-03-03T12:11:00Z" w:initials="ST">
+    <w:p>
+      <w:pPr>
+        <w:pStyle w:val="CommentText"/>
+      </w:pPr>
+      <w:r>
+        <w:rPr>
+          <w:rStyle w:val="CommentReference"/>
+        </w:rPr>
+        <w:annotationRef/>
+      </w:r>
+      <w:r>
+        <w:t>Settings below have</w:t>
+      </w:r>
+      <w:r>
+        <w:rPr>
+          <w:b/>
+        </w:rPr>
+        <w:t xml:space="preserve"> </w:t>
+      </w:r>
+      <w:r>
+        <w:t>time</w:t>
+      </w:r>
+      <w:r>
+        <w:t xml:space="preserve"> period as 01:00 to 01:00</w:t>
+      </w:r>
+    </w:p>
+  </w:comment>
+</w:comments>
+</file>
+
+<file path=word/commentsExtended.xml><?xml version="1.0" encoding="utf-8"?>
+<w15:commentsEx xmlns:wpc="http://schemas.microsoft.com/office/word/2010/wordprocessingCanvas" xmlns:cx="http://schemas.microsoft.com/office/drawing/2014/chartex" xmlns:cx1="http://schemas.microsoft.com/office/drawing/2015/9/8/chartex" xmlns:cx2="http://schemas.microsoft.com/office/drawing/2015/10/21/chartex" xmlns:cx3="http://schemas.microsoft.com/office/drawing/2016/5/9/chartex" xmlns:cx4="http://schemas.microsoft.com/office/drawing/2016/5/10/chartex" xmlns:cx5="http://schemas.microsoft.com/office/drawing/2016/5/11/chartex" xmlns:cx6="http://schemas.microsoft.com/office/drawing/2016/5/12/chartex" xmlns:cx7="http://schemas.microsoft.com/office/drawing/2016/5/13/chartex" xmlns:cx8="http://schemas.microsoft.com/office/drawing/2016/5/14/chartex" xmlns:mc="http://schemas.openxmlformats.org/markup-compatibility/2006" xmlns:aink="http://schemas.microsoft.com/office/drawing/2016/ink" xmlns:am3d="http://schemas.microsoft.com/office/drawing/2017/model3d" xmlns:o="urn:schemas-microsoft-com:office:office" xmlns:oel="http://schemas.microsoft.com/office/2019/extlst" xmlns:r="http://schemas.openxmlformats.org/officeDocument/2006/relationships" xmlns:m="http://schemas.openxmlformats.org/officeDocument/2006/math" xmlns:v="urn:schemas-microsoft-com:vml" xmlns:wp14="http://schemas.microsoft.com/office/word/2010/wordprocessingDrawing" xmlns:wp="http://schemas.openxmlformats.org/drawingml/2006/wordprocessingDrawing" xmlns:w10="urn:schemas-microsoft-com:office:word" xmlns:w="http://schemas.openxmlformats.org/wordprocessingml/2006/main" xmlns:w14="http://schemas.microsoft.com/office/word/2010/wordml" xmlns:w15="http://schemas.microsoft.com/office/word/2012/wordml" xmlns:w16cex="http://schemas.microsoft.com/office/word/2018/wordml/cex" xmlns:w16cid="http://schemas.microsoft.com/office/word/2016/wordml/cid" xmlns:w16="http://schemas.microsoft.com/office/word/2018/wordml" xmlns:w16du="http://schemas.microsoft.com/office/word/2023/wordml/word16du" xmlns:w16sdtdh="http://schemas.microsoft.com/office/word/2020/wordml/sdtdatahash" xmlns:w16se="http://schemas.microsoft.com/office/word/2015/wordml/symex" xmlns:wpg="http://schemas.microsoft.com/office/word/2010/wordprocessingGroup" xmlns:wpi="http://schemas.microsoft.com/office/word/2010/wordprocessingInk" xmlns:wne="http://schemas.microsoft.com/office/word/2006/wordml" xmlns:wps="http://schemas.microsoft.com/office/word/2010/wordprocessingShape" mc:Ignorable="w14 w15 w16se w16cid w16 w16cex w16sdtdh w16du wp14">
+  <w15:commentEx w15:paraId="6D00D827" w15:done="1"/>
+</w15:commentsEx>
+</file>
+
+<file path=word/commentsExtensible.xml><?xml version="1.0" encoding="utf-8"?>
+<w16cex:commentsExtensible xmlns:wpc="http://schemas.microsoft.com/office/word/2010/wordprocessingCanvas" xmlns:cx="http://schemas.microsoft.com/office/drawing/2014/chartex" xmlns:cx1="http://schemas.microsoft.com/office/drawing/2015/9/8/chartex" xmlns:cx2="http://schemas.microsoft.com/office/drawing/2015/10/21/chartex" xmlns:cx3="http://schemas.microsoft.com/office/drawing/2016/5/9/chartex" xmlns:cx4="http://schemas.microsoft.com/office/drawing/2016/5/10/chartex" xmlns:cx5="http://schemas.microsoft.com/office/drawing/2016/5/11/chartex" xmlns:cx6="http://schemas.microsoft.com/office/drawing/2016/5/12/chartex" xmlns:cx7="http://schemas.microsoft.com/office/drawing/2016/5/13/chartex" xmlns:cx8="http://schemas.microsoft.com/office/drawing/2016/5/14/chartex" xmlns:cr="http://schemas.microsoft.com/office/comments/2020/reactions" xmlns:mc="http://schemas.openxmlformats.org/markup-compatibility/2006" xmlns:aink="http://schemas.microsoft.com/office/drawing/2016/ink" xmlns:am3d="http://schemas.microsoft.com/office/drawing/2017/model3d" xmlns:o="urn:schemas-microsoft-com:office:office" xmlns:oel="http://schemas.microsoft.com/office/2019/extlst" xmlns:r="http://schemas.openxmlformats.org/officeDocument/2006/relationships" xmlns:m="http://schemas.openxmlformats.org/officeDocument/2006/math" xmlns:v="urn:schemas-microsoft-com:vml" xmlns:wp14="http://schemas.microsoft.com/office/word/2010/wordprocessingDrawing" xmlns:wp="http://schemas.openxmlformats.org/drawingml/2006/wordprocessingDrawing" xmlns:w10="urn:schemas-microsoft-com:office:word" xmlns:w="http://schemas.openxmlformats.org/wordprocessingml/2006/main" xmlns:w14="http://schemas.microsoft.com/office/word/2010/wordml" xmlns:w15="http://schemas.microsoft.com/office/word/2012/wordml" xmlns:w16cex="http://schemas.microsoft.com/office/word/2018/wordml/cex" xmlns:w16cid="http://schemas.microsoft.com/office/word/2016/wordml/cid" xmlns:w16="http://schemas.microsoft.com/office/word/2018/wordml" xmlns:w16du="http://schemas.microsoft.com/office/word/2023/wordml/word16du" xmlns:w16sdtdh="http://schemas.microsoft.com/office/word/2020/wordml/sdtdatahash" xmlns:w16se="http://schemas.microsoft.com/office/word/2015/wordml/symex" xmlns:wpg="http://schemas.microsoft.com/office/word/2010/wordprocessingGroup" xmlns:wpi="http://schemas.microsoft.com/office/word/2010/wordprocessingInk" xmlns:wne="http://schemas.microsoft.com/office/word/2006/wordml" xmlns:wps="http://schemas.microsoft.com/office/word/2010/wordprocessingShape" mc:Ignorable="w14 w15 w16se w16cid w16 w16cex w16sdtdh cr w16du wp14">
+  <w16cex:commentExtensible w16cex:durableId="26B11E24" w16cex:dateUtc="2022-03-03T19:11:00Z"/>
+</w16cex:commentsExtensible>
+</file>
+
+<file path=word/commentsIds.xml><?xml version="1.0" encoding="utf-8"?>
+<w16cid:commentsIds xmlns:wpc="http://schemas.microsoft.com/office/word/2010/wordprocessingCanvas" xmlns:cx="http://schemas.microsoft.com/office/drawing/2014/chartex" xmlns:cx1="http://schemas.microsoft.com/office/drawing/2015/9/8/chartex" xmlns:cx2="http://schemas.microsoft.com/office/drawing/2015/10/21/chartex" xmlns:cx3="http://schemas.microsoft.com/office/drawing/2016/5/9/chartex" xmlns:cx4="http://schemas.microsoft.com/office/drawing/2016/5/10/chartex" xmlns:cx5="http://schemas.microsoft.com/office/drawing/2016/5/11/chartex" xmlns:cx6="http://schemas.microsoft.com/office/drawing/2016/5/12/chartex" xmlns:cx7="http://schemas.microsoft.com/office/drawing/2016/5/13/chartex" xmlns:cx8="http://schemas.microsoft.com/office/drawing/2016/5/14/chartex" xmlns:mc="http://schemas.openxmlformats.org/markup-compatibility/2006" xmlns:aink="http://schemas.microsoft.com/office/drawing/2016/ink" xmlns:am3d="http://schemas.microsoft.com/office/drawing/2017/model3d" xmlns:o="urn:schemas-microsoft-com:office:office" xmlns:oel="http://schemas.microsoft.com/office/2019/extlst" xmlns:r="http://schemas.openxmlformats.org/officeDocument/2006/relationships" xmlns:m="http://schemas.openxmlformats.org/officeDocument/2006/math" xmlns:v="urn:schemas-microsoft-com:vml" xmlns:wp14="http://schemas.microsoft.com/office/word/2010/wordprocessingDrawing" xmlns:wp="http://schemas.openxmlformats.org/drawingml/2006/wordprocessingDrawing" xmlns:w10="urn:schemas-microsoft-com:office:word" xmlns:w="http://schemas.openxmlformats.org/wordprocessingml/2006/main" xmlns:w14="http://schemas.microsoft.com/office/word/2010/wordml" xmlns:w15="http://schemas.microsoft.com/office/word/2012/wordml" xmlns:w16cex="http://schemas.microsoft.com/office/word/2018/wordml/cex" xmlns:w16cid="http://schemas.microsoft.com/office/word/2016/wordml/cid" xmlns:w16="http://schemas.microsoft.com/office/word/2018/wordml" xmlns:w16du="http://schemas.microsoft.com/office/word/2023/wordml/word16du" xmlns:w16sdtdh="http://schemas.microsoft.com/office/word/2020/wordml/sdtdatahash" xmlns:w16se="http://schemas.microsoft.com/office/word/2015/wordml/symex" xmlns:wpg="http://schemas.microsoft.com/office/word/2010/wordprocessingGroup" xmlns:wpi="http://schemas.microsoft.com/office/word/2010/wordprocessingInk" xmlns:wne="http://schemas.microsoft.com/office/word/2006/wordml" xmlns:wps="http://schemas.microsoft.com/office/word/2010/wordprocessingShape" mc:Ignorable="w14 w15 w16se w16cid w16 w16cex w16sdtdh w16du wp14">
+  <w16cid:commentId w16cid:paraId="6D00D827" w16cid:durableId="26B11E24"/>
+</w16cid:commentsIds>
+</file>
+
 <file path=word/endnotes.xml><?xml version="1.0" encoding="utf-8"?>
 <w:endnotes xmlns:wpc="http://schemas.microsoft.com/office/word/2010/wordprocessingCanvas" xmlns:cx="http://schemas.microsoft.com/office/drawing/2014/chartex" xmlns:cx1="http://schemas.microsoft.com/office/drawing/2015/9/8/chartex" xmlns:cx2="http://schemas.microsoft.com/office/drawing/2015/10/21/chartex" xmlns:cx3="http://schemas.microsoft.com/office/drawing/2016/5/9/chartex" xmlns:cx4="http://schemas.microsoft.com/office/drawing/2016/5/10/chartex" xmlns:cx5="http://schemas.microsoft.com/office/drawing/2016/5/11/chartex" xmlns:cx6="http://schemas.microsoft.com/office/drawing/2016/5/12/chartex" xmlns:cx7="http://schemas.microsoft.com/office/drawing/2016/5/13/chartex" xmlns:cx8="http://schemas.microsoft.com/office/drawing/2016/5/14/chartex" xmlns:mc="http://schemas.openxmlformats.org/markup-compatibility/2006" xmlns:aink="http://schemas.microsoft.com/office/drawing/2016/ink" xmlns:am3d="http://schemas.microsoft.com/office/drawing/2017/model3d" xmlns:o="urn:schemas-microsoft-com:office:office" xmlns:oel="http://schemas.microsoft.com/office/2019/extlst" xmlns:r="http://schemas.openxmlformats.org/officeDocument/2006/relationships" xmlns:m="http://schemas.openxmlformats.org/officeDocument/2006/math" xmlns:v="urn:schemas-microsoft-com:vml" xmlns:wp14="http://schemas.microsoft.com/office/word/2010/wordprocessingDrawing" xmlns:wp="http://schemas.openxmlformats.org/drawingml/2006/wordprocessingDrawing" xmlns:w10="urn:schemas-microsoft-com:office:word" xmlns:w="http://schemas.openxmlformats.org/wordprocessingml/2006/main" xmlns:w14="http://schemas.microsoft.com/office/word/2010/wordml" xmlns:w15="http://schemas.microsoft.com/office/word/2012/wordml" xmlns:w16cex="http://schemas.microsoft.com/office/word/2018/wordml/cex" xmlns:w16cid="http://schemas.microsoft.com/office/word/2016/wordml/cid" xmlns:w16="http://schemas.microsoft.com/office/word/2018/wordml" xmlns:w16du="http://schemas.microsoft.com/office/word/2023/wordml/word16du" xmlns:w16sdtdh="http://schemas.microsoft.com/office/word/2020/wordml/sdtdatahash" xmlns:w16se="http://schemas.microsoft.com/office/word/2015/wordml/symex" xmlns:wpg="http://schemas.microsoft.com/office/word/2010/wordprocessingGroup" xmlns:wpi="http://schemas.microsoft.com/office/word/2010/wordprocessingInk" xmlns:wne="http://schemas.microsoft.com/office/word/2006/wordml" xmlns:wps="http://schemas.microsoft.com/office/word/2010/wordprocessingShape" mc:Ignorable="w14 w15 w16se w16cid w16 w16cex w16sdtdh w16du wp14">
   <w:endnote w:type="separator" w:id="-1">
@@ -13334,6 +13902,14 @@
     <w:abstractNumId w:val="3"/>
   </w:num>
 </w:numbering>
+</file>
+
+<file path=word/people.xml><?xml version="1.0" encoding="utf-8"?>
+<w15:people xmlns:wpc="http://schemas.microsoft.com/office/word/2010/wordprocessingCanvas" xmlns:cx="http://schemas.microsoft.com/office/drawing/2014/chartex" xmlns:cx1="http://schemas.microsoft.com/office/drawing/2015/9/8/chartex" xmlns:cx2="http://schemas.microsoft.com/office/drawing/2015/10/21/chartex" xmlns:cx3="http://schemas.microsoft.com/office/drawing/2016/5/9/chartex" xmlns:cx4="http://schemas.microsoft.com/office/drawing/2016/5/10/chartex" xmlns:cx5="http://schemas.microsoft.com/office/drawing/2016/5/11/chartex" xmlns:cx6="http://schemas.microsoft.com/office/drawing/2016/5/12/chartex" xmlns:cx7="http://schemas.microsoft.com/office/drawing/2016/5/13/chartex" xmlns:cx8="http://schemas.microsoft.com/office/drawing/2016/5/14/chartex" xmlns:mc="http://schemas.openxmlformats.org/markup-compatibility/2006" xmlns:aink="http://schemas.microsoft.com/office/drawing/2016/ink" xmlns:am3d="http://schemas.microsoft.com/office/drawing/2017/model3d" xmlns:o="urn:schemas-microsoft-com:office:office" xmlns:oel="http://schemas.microsoft.com/office/2019/extlst" xmlns:r="http://schemas.openxmlformats.org/officeDocument/2006/relationships" xmlns:m="http://schemas.openxmlformats.org/officeDocument/2006/math" xmlns:v="urn:schemas-microsoft-com:vml" xmlns:wp14="http://schemas.microsoft.com/office/word/2010/wordprocessingDrawing" xmlns:wp="http://schemas.openxmlformats.org/drawingml/2006/wordprocessingDrawing" xmlns:w10="urn:schemas-microsoft-com:office:word" xmlns:w="http://schemas.openxmlformats.org/wordprocessingml/2006/main" xmlns:w14="http://schemas.microsoft.com/office/word/2010/wordml" xmlns:w15="http://schemas.microsoft.com/office/word/2012/wordml" xmlns:w16cex="http://schemas.microsoft.com/office/word/2018/wordml/cex" xmlns:w16cid="http://schemas.microsoft.com/office/word/2016/wordml/cid" xmlns:w16="http://schemas.microsoft.com/office/word/2018/wordml" xmlns:w16du="http://schemas.microsoft.com/office/word/2023/wordml/word16du" xmlns:w16sdtdh="http://schemas.microsoft.com/office/word/2020/wordml/sdtdatahash" xmlns:w16se="http://schemas.microsoft.com/office/word/2015/wordml/symex" xmlns:wpg="http://schemas.microsoft.com/office/word/2010/wordprocessingGroup" xmlns:wpi="http://schemas.microsoft.com/office/word/2010/wordprocessingInk" xmlns:wne="http://schemas.microsoft.com/office/word/2006/wordml" xmlns:wps="http://schemas.microsoft.com/office/word/2010/wordprocessingShape" mc:Ignorable="w14 w15 w16se w16cid w16 w16cex w16sdtdh w16du wp14">
+  <w15:person w15:author="Syd Toni">
+    <w15:presenceInfo w15:providerId="AD" w15:userId="S::stoni@ualberta.ca::571a7bea-854a-4e5c-9bce-82cc76f92586"/>
+  </w15:person>
+</w15:people>
 </file>
 
 <file path=word/styles.xml><?xml version="1.0" encoding="utf-8"?>
@@ -14735,6 +15311,7 @@
     <w:name w:val="Hanging para"/>
     <w:basedOn w:val="Normal"/>
     <w:link w:val="HangingparaChar"/>
+    <w:qFormat/>
     <w:rsid w:val="003545D5"/>
     <w:pPr>
       <w:spacing w:before="40" w:after="40"/>
@@ -18823,7 +19400,6 @@
     <w:sig w:usb0="E0002EFF" w:usb1="C000785B" w:usb2="00000009" w:usb3="00000000" w:csb0="000001FF" w:csb1="00000000"/>
   </w:font>
   <w:font w:name="Noto Sans">
-    <w:panose1 w:val="020B0502040504020204"/>
     <w:charset w:val="00"/>
     <w:family w:val="swiss"/>
     <w:pitch w:val="variable"/>
@@ -18837,6 +19413,7 @@
     <w:sig w:usb0="00000000" w:usb1="10000000" w:usb2="00000000" w:usb3="00000000" w:csb0="80000000" w:csb1="00000000"/>
   </w:font>
   <w:font w:name="System">
+    <w:altName w:val="Calibri"/>
     <w:panose1 w:val="00000000000000000000"/>
     <w:charset w:val="00"/>
     <w:family w:val="swiss"/>
@@ -18907,7 +19484,6 @@
   </w:font>
   <w:font w:name="Carlito">
     <w:altName w:val="Calibri"/>
-    <w:panose1 w:val="020F0502020204030204"/>
     <w:charset w:val="00"/>
     <w:family w:val="swiss"/>
     <w:pitch w:val="variable"/>
@@ -18951,6 +19527,7 @@
     <w:rsid w:val="00044ED4"/>
     <w:rsid w:val="000537B5"/>
     <w:rsid w:val="00064D75"/>
+    <w:rsid w:val="000842EF"/>
     <w:rsid w:val="00086A67"/>
     <w:rsid w:val="000E7681"/>
     <w:rsid w:val="00173D4B"/>
@@ -18983,6 +19560,7 @@
     <w:rsid w:val="00593F20"/>
     <w:rsid w:val="005E106F"/>
     <w:rsid w:val="0061414F"/>
+    <w:rsid w:val="006177E7"/>
     <w:rsid w:val="00641C38"/>
     <w:rsid w:val="00653FCF"/>
     <w:rsid w:val="00670C7E"/>
